--- a/Code/Dev/Software Layout Explainer.docx
+++ b/Code/Dev/Software Layout Explainer.docx
@@ -114,6 +114,183 @@
     <w:p>
       <w:r>
         <w:t xml:space="preserve">List of instruction format to be entered to </w:t>
+      </w:r>
+    </w:p>
+    <w:p/>
+    <w:p>
+      <w:r>
+        <w:t>Wash Instructions</w:t>
+      </w:r>
+      <w:r>
+        <w:t xml:space="preserve"> and packaging Pipeline</w:t>
+      </w:r>
+    </w:p>
+    <w:p>
+      <w:pPr>
+        <w:pStyle w:val="ListParagraph"/>
+        <w:numPr>
+          <w:ilvl w:val="0"/>
+          <w:numId w:val="2"/>
+        </w:numPr>
+      </w:pPr>
+      <w:r>
+        <w:t>Wash Instructions</w:t>
+      </w:r>
+    </w:p>
+    <w:p>
+      <w:pPr>
+        <w:pStyle w:val="ListParagraph"/>
+        <w:numPr>
+          <w:ilvl w:val="1"/>
+          <w:numId w:val="2"/>
+        </w:numPr>
+      </w:pPr>
+      <w:r>
+        <w:t>Human readable and easily editable in excel</w:t>
+      </w:r>
+    </w:p>
+    <w:p>
+      <w:pPr>
+        <w:pStyle w:val="ListParagraph"/>
+        <w:numPr>
+          <w:ilvl w:val="0"/>
+          <w:numId w:val="2"/>
+        </w:numPr>
+      </w:pPr>
+      <w:r>
+        <w:t>Instructions Package</w:t>
+      </w:r>
+    </w:p>
+    <w:p>
+      <w:pPr>
+        <w:pStyle w:val="ListParagraph"/>
+        <w:numPr>
+          <w:ilvl w:val="1"/>
+          <w:numId w:val="2"/>
+        </w:numPr>
+      </w:pPr>
+      <w:r>
+        <w:t>Converts human readable</w:t>
+      </w:r>
+      <w:r>
+        <w:t xml:space="preserve"> wash instructions to succinct data packages </w:t>
+      </w:r>
+      <w:r>
+        <w:t>to be sent to microcontroller.</w:t>
+      </w:r>
+    </w:p>
+    <w:p>
+      <w:pPr>
+        <w:pStyle w:val="ListParagraph"/>
+        <w:numPr>
+          <w:ilvl w:val="1"/>
+          <w:numId w:val="2"/>
+        </w:numPr>
+      </w:pPr>
+      <w:r>
+        <w:t xml:space="preserve">Display aids (Such as wash state name) </w:t>
+      </w:r>
+      <w:r>
+        <w:t>that are not used by microcontroller is stripped from message</w:t>
+      </w:r>
+    </w:p>
+    <w:p>
+      <w:pPr>
+        <w:pStyle w:val="ListParagraph"/>
+        <w:numPr>
+          <w:ilvl w:val="1"/>
+          <w:numId w:val="2"/>
+        </w:numPr>
+      </w:pPr>
+      <w:r>
+        <w:t>Instruction type added</w:t>
+      </w:r>
+      <w:r>
+        <w:t xml:space="preserve"> to beginning of </w:t>
+      </w:r>
+      <w:r>
+        <w:t>data package</w:t>
+      </w:r>
+    </w:p>
+    <w:p>
+      <w:pPr>
+        <w:pStyle w:val="ListParagraph"/>
+        <w:numPr>
+          <w:ilvl w:val="1"/>
+          <w:numId w:val="2"/>
+        </w:numPr>
+      </w:pPr>
+      <w:r>
+        <w:t xml:space="preserve">Instruction Variables </w:t>
+      </w:r>
+      <w:r>
+        <w:t>referenced from wash modifier and set for package</w:t>
+      </w:r>
+    </w:p>
+    <w:p>
+      <w:pPr>
+        <w:pStyle w:val="ListParagraph"/>
+        <w:numPr>
+          <w:ilvl w:val="1"/>
+          <w:numId w:val="2"/>
+        </w:numPr>
+      </w:pPr>
+      <w:r>
+        <w:t>Output Labels converted to Package Labels</w:t>
+      </w:r>
+    </w:p>
+    <w:p>
+      <w:pPr>
+        <w:pStyle w:val="ListParagraph"/>
+        <w:numPr>
+          <w:ilvl w:val="1"/>
+          <w:numId w:val="2"/>
+        </w:numPr>
+      </w:pPr>
+      <w:r>
+        <w:t xml:space="preserve">Labels and Instructions formatted </w:t>
+      </w:r>
+      <w:r>
+        <w:t>to be sent</w:t>
+      </w:r>
+    </w:p>
+    <w:p>
+      <w:pPr>
+        <w:pStyle w:val="ListParagraph"/>
+        <w:numPr>
+          <w:ilvl w:val="2"/>
+          <w:numId w:val="2"/>
+        </w:numPr>
+      </w:pPr>
+      <w:r>
+        <w:t>“;” item delimiter</w:t>
+      </w:r>
+    </w:p>
+    <w:p>
+      <w:pPr>
+        <w:pStyle w:val="ListParagraph"/>
+        <w:numPr>
+          <w:ilvl w:val="2"/>
+          <w:numId w:val="2"/>
+        </w:numPr>
+      </w:pPr>
+      <w:r>
+        <w:t>“:” key</w:t>
+      </w:r>
+      <w:r>
+        <w:t>/definition delimiter</w:t>
+      </w:r>
+    </w:p>
+    <w:p>
+      <w:pPr>
+        <w:pStyle w:val="ListParagraph"/>
+        <w:numPr>
+          <w:ilvl w:val="2"/>
+          <w:numId w:val="2"/>
+        </w:numPr>
+      </w:pPr>
+      <w:r>
+        <w:t>“,” list item delimiter</w:t>
       </w:r>
     </w:p>
     <w:sectPr>
@@ -240,8 +417,100 @@
       </w:rPr>
     </w:lvl>
   </w:abstractNum>
+  <w:abstractNum w:abstractNumId="1" w15:restartNumberingAfterBreak="0">
+    <w:nsid w:val="1BC875EF"/>
+    <w:multiLevelType w:val="hybridMultilevel"/>
+    <w:tmpl w:val="2A9E34A4"/>
+    <w:lvl w:ilvl="0" w:tplc="04090011">
+      <w:start w:val="1"/>
+      <w:numFmt w:val="decimal"/>
+      <w:lvlText w:val="%1)"/>
+      <w:lvlJc w:val="left"/>
+      <w:pPr>
+        <w:ind w:left="720" w:hanging="360"/>
+      </w:pPr>
+      <w:rPr>
+        <w:rFonts w:hint="default"/>
+      </w:rPr>
+    </w:lvl>
+    <w:lvl w:ilvl="1" w:tplc="04090019">
+      <w:start w:val="1"/>
+      <w:numFmt w:val="lowerLetter"/>
+      <w:lvlText w:val="%2."/>
+      <w:lvlJc w:val="left"/>
+      <w:pPr>
+        <w:ind w:left="1440" w:hanging="360"/>
+      </w:pPr>
+    </w:lvl>
+    <w:lvl w:ilvl="2" w:tplc="0409001B">
+      <w:start w:val="1"/>
+      <w:numFmt w:val="lowerRoman"/>
+      <w:lvlText w:val="%3."/>
+      <w:lvlJc w:val="right"/>
+      <w:pPr>
+        <w:ind w:left="2160" w:hanging="180"/>
+      </w:pPr>
+    </w:lvl>
+    <w:lvl w:ilvl="3" w:tplc="0409000F" w:tentative="1">
+      <w:start w:val="1"/>
+      <w:numFmt w:val="decimal"/>
+      <w:lvlText w:val="%4."/>
+      <w:lvlJc w:val="left"/>
+      <w:pPr>
+        <w:ind w:left="2880" w:hanging="360"/>
+      </w:pPr>
+    </w:lvl>
+    <w:lvl w:ilvl="4" w:tplc="04090019" w:tentative="1">
+      <w:start w:val="1"/>
+      <w:numFmt w:val="lowerLetter"/>
+      <w:lvlText w:val="%5."/>
+      <w:lvlJc w:val="left"/>
+      <w:pPr>
+        <w:ind w:left="3600" w:hanging="360"/>
+      </w:pPr>
+    </w:lvl>
+    <w:lvl w:ilvl="5" w:tplc="0409001B" w:tentative="1">
+      <w:start w:val="1"/>
+      <w:numFmt w:val="lowerRoman"/>
+      <w:lvlText w:val="%6."/>
+      <w:lvlJc w:val="right"/>
+      <w:pPr>
+        <w:ind w:left="4320" w:hanging="180"/>
+      </w:pPr>
+    </w:lvl>
+    <w:lvl w:ilvl="6" w:tplc="0409000F" w:tentative="1">
+      <w:start w:val="1"/>
+      <w:numFmt w:val="decimal"/>
+      <w:lvlText w:val="%7."/>
+      <w:lvlJc w:val="left"/>
+      <w:pPr>
+        <w:ind w:left="5040" w:hanging="360"/>
+      </w:pPr>
+    </w:lvl>
+    <w:lvl w:ilvl="7" w:tplc="04090019" w:tentative="1">
+      <w:start w:val="1"/>
+      <w:numFmt w:val="lowerLetter"/>
+      <w:lvlText w:val="%8."/>
+      <w:lvlJc w:val="left"/>
+      <w:pPr>
+        <w:ind w:left="5760" w:hanging="360"/>
+      </w:pPr>
+    </w:lvl>
+    <w:lvl w:ilvl="8" w:tplc="0409001B" w:tentative="1">
+      <w:start w:val="1"/>
+      <w:numFmt w:val="lowerRoman"/>
+      <w:lvlText w:val="%9."/>
+      <w:lvlJc w:val="right"/>
+      <w:pPr>
+        <w:ind w:left="6480" w:hanging="180"/>
+      </w:pPr>
+    </w:lvl>
+  </w:abstractNum>
   <w:num w:numId="1" w16cid:durableId="1628897704">
     <w:abstractNumId w:val="0"/>
+  </w:num>
+  <w:num w:numId="2" w16cid:durableId="1021668419">
+    <w:abstractNumId w:val="1"/>
   </w:num>
 </w:numbering>
 </file>
